--- a/Problem2.docx
+++ b/Problem2.docx
@@ -9,6 +9,2151 @@
       </w:pPr>
       <w:r>
         <w:rPr/>
+        <w:t>1. The remove function removes the node at the head of the list. The code is here:</w:t>
+      </w:r>
+    </w:p>
+    <w:p>
+      <w:pPr>
+        <w:pStyle w:val="Normal"/>
+        <w:rPr/>
+      </w:pPr>
+      <w:r>
+        <w:rPr/>
+      </w:r>
+    </w:p>
+    <w:p>
+      <w:pPr>
+        <w:pStyle w:val="Normal"/>
+        <w:rPr/>
+      </w:pPr>
+      <w:r>
+        <w:rPr>
+          <w:rFonts w:ascii="Monospace" w:hAnsi="Monospace"/>
+          <w:color w:val="000000"/>
+          <w:sz w:val="20"/>
+        </w:rPr>
+        <w:tab/>
+      </w:r>
+      <w:r>
+        <w:rPr>
+          <w:rFonts w:ascii="Monospace" w:hAnsi="Monospace"/>
+          <w:b/>
+          <w:color w:val="7F0055"/>
+          <w:sz w:val="20"/>
+        </w:rPr>
+        <w:t>public</w:t>
+      </w:r>
+      <w:r>
+        <w:rPr>
+          <w:rFonts w:ascii="Monospace" w:hAnsi="Monospace"/>
+          <w:color w:val="000000"/>
+          <w:sz w:val="20"/>
+        </w:rPr>
+        <w:t xml:space="preserve"> </w:t>
+      </w:r>
+      <w:r>
+        <w:rPr>
+          <w:rFonts w:ascii="Monospace" w:hAnsi="Monospace"/>
+          <w:b/>
+          <w:color w:val="7F0055"/>
+          <w:sz w:val="20"/>
+        </w:rPr>
+        <w:t>int</w:t>
+      </w:r>
+      <w:r>
+        <w:rPr>
+          <w:rFonts w:ascii="Monospace" w:hAnsi="Monospace"/>
+          <w:color w:val="000000"/>
+          <w:sz w:val="20"/>
+        </w:rPr>
+        <w:t xml:space="preserve"> remove(){</w:t>
+      </w:r>
+    </w:p>
+    <w:p>
+      <w:pPr>
+        <w:pStyle w:val="Normal"/>
+        <w:ind w:hanging="0"/>
+        <w:jc w:val="left"/>
+        <w:rPr/>
+      </w:pPr>
+      <w:r>
+        <w:rPr>
+          <w:rFonts w:ascii="Monospace" w:hAnsi="Monospace"/>
+          <w:color w:val="000000"/>
+          <w:sz w:val="20"/>
+        </w:rPr>
+        <w:tab/>
+        <w:tab/>
+      </w:r>
+      <w:r>
+        <w:rPr>
+          <w:rFonts w:ascii="Monospace" w:hAnsi="Monospace"/>
+          <w:b/>
+          <w:color w:val="7F0055"/>
+          <w:sz w:val="20"/>
+        </w:rPr>
+        <w:t>int</w:t>
+      </w:r>
+      <w:r>
+        <w:rPr>
+          <w:rFonts w:ascii="Monospace" w:hAnsi="Monospace"/>
+          <w:color w:val="000000"/>
+          <w:sz w:val="20"/>
+        </w:rPr>
+        <w:t xml:space="preserve"> </w:t>
+      </w:r>
+      <w:r>
+        <w:rPr>
+          <w:rFonts w:ascii="Monospace" w:hAnsi="Monospace"/>
+          <w:color w:val="6A3E3E"/>
+          <w:sz w:val="20"/>
+        </w:rPr>
+        <w:t>temp</w:t>
+      </w:r>
+      <w:r>
+        <w:rPr>
+          <w:rFonts w:ascii="Monospace" w:hAnsi="Monospace"/>
+          <w:color w:val="000000"/>
+          <w:sz w:val="20"/>
+        </w:rPr>
+        <w:t xml:space="preserve"> = </w:t>
+      </w:r>
+      <w:r>
+        <w:rPr>
+          <w:rFonts w:ascii="Monospace" w:hAnsi="Monospace"/>
+          <w:color w:val="0000C0"/>
+          <w:sz w:val="20"/>
+        </w:rPr>
+        <w:t>head</w:t>
+      </w:r>
+      <w:r>
+        <w:rPr>
+          <w:rFonts w:ascii="Monospace" w:hAnsi="Monospace"/>
+          <w:color w:val="000000"/>
+          <w:sz w:val="20"/>
+        </w:rPr>
+        <w:t>.</w:t>
+      </w:r>
+      <w:r>
+        <w:rPr>
+          <w:rFonts w:ascii="Monospace" w:hAnsi="Monospace"/>
+          <w:color w:val="0000C0"/>
+          <w:sz w:val="20"/>
+        </w:rPr>
+        <w:t>val</w:t>
+      </w:r>
+      <w:r>
+        <w:rPr>
+          <w:rFonts w:ascii="Monospace" w:hAnsi="Monospace"/>
+          <w:color w:val="000000"/>
+          <w:sz w:val="20"/>
+        </w:rPr>
+        <w:t>;</w:t>
+      </w:r>
+    </w:p>
+    <w:p>
+      <w:pPr>
+        <w:pStyle w:val="Normal"/>
+        <w:ind w:hanging="0"/>
+        <w:jc w:val="left"/>
+        <w:rPr/>
+      </w:pPr>
+      <w:r>
+        <w:rPr>
+          <w:rFonts w:ascii="Monospace" w:hAnsi="Monospace"/>
+          <w:color w:val="000000"/>
+          <w:sz w:val="20"/>
+        </w:rPr>
+        <w:tab/>
+        <w:tab/>
+        <w:t>System.</w:t>
+      </w:r>
+      <w:r>
+        <w:rPr>
+          <w:rFonts w:ascii="Monospace" w:hAnsi="Monospace"/>
+          <w:b/>
+          <w:i/>
+          <w:color w:val="0000C0"/>
+          <w:sz w:val="20"/>
+        </w:rPr>
+        <w:t>out</w:t>
+      </w:r>
+      <w:r>
+        <w:rPr>
+          <w:rFonts w:ascii="Monospace" w:hAnsi="Monospace"/>
+          <w:color w:val="000000"/>
+          <w:sz w:val="20"/>
+        </w:rPr>
+        <w:t>.println(</w:t>
+      </w:r>
+      <w:r>
+        <w:rPr>
+          <w:rFonts w:ascii="Monospace" w:hAnsi="Monospace"/>
+          <w:color w:val="2A00FF"/>
+          <w:sz w:val="20"/>
+        </w:rPr>
+        <w:t>"removing "</w:t>
+      </w:r>
+      <w:r>
+        <w:rPr>
+          <w:rFonts w:ascii="Monospace" w:hAnsi="Monospace"/>
+          <w:color w:val="000000"/>
+          <w:sz w:val="20"/>
+        </w:rPr>
+        <w:t xml:space="preserve"> + </w:t>
+      </w:r>
+      <w:r>
+        <w:rPr>
+          <w:rFonts w:ascii="Monospace" w:hAnsi="Monospace"/>
+          <w:color w:val="6A3E3E"/>
+          <w:sz w:val="20"/>
+        </w:rPr>
+        <w:t>temp</w:t>
+      </w:r>
+      <w:r>
+        <w:rPr>
+          <w:rFonts w:ascii="Monospace" w:hAnsi="Monospace"/>
+          <w:color w:val="000000"/>
+          <w:sz w:val="20"/>
+        </w:rPr>
+        <w:t>);</w:t>
+      </w:r>
+    </w:p>
+    <w:p>
+      <w:pPr>
+        <w:pStyle w:val="Normal"/>
+        <w:ind w:hanging="0"/>
+        <w:jc w:val="left"/>
+        <w:rPr/>
+      </w:pPr>
+      <w:r>
+        <w:rPr>
+          <w:rFonts w:ascii="Monospace" w:hAnsi="Monospace"/>
+          <w:color w:val="000000"/>
+          <w:sz w:val="20"/>
+        </w:rPr>
+        <w:tab/>
+        <w:tab/>
+      </w:r>
+      <w:r>
+        <w:rPr>
+          <w:rFonts w:ascii="Monospace" w:hAnsi="Monospace"/>
+          <w:color w:val="0000C0"/>
+          <w:sz w:val="20"/>
+        </w:rPr>
+        <w:t>head</w:t>
+      </w:r>
+      <w:r>
+        <w:rPr>
+          <w:rFonts w:ascii="Monospace" w:hAnsi="Monospace"/>
+          <w:color w:val="000000"/>
+          <w:sz w:val="20"/>
+        </w:rPr>
+        <w:t xml:space="preserve"> = </w:t>
+      </w:r>
+      <w:r>
+        <w:rPr>
+          <w:rFonts w:ascii="Monospace" w:hAnsi="Monospace"/>
+          <w:color w:val="0000C0"/>
+          <w:sz w:val="20"/>
+        </w:rPr>
+        <w:t>head</w:t>
+      </w:r>
+      <w:r>
+        <w:rPr>
+          <w:rFonts w:ascii="Monospace" w:hAnsi="Monospace"/>
+          <w:color w:val="000000"/>
+          <w:sz w:val="20"/>
+        </w:rPr>
+        <w:t>.</w:t>
+      </w:r>
+      <w:r>
+        <w:rPr>
+          <w:rFonts w:ascii="Monospace" w:hAnsi="Monospace"/>
+          <w:color w:val="0000C0"/>
+          <w:sz w:val="20"/>
+        </w:rPr>
+        <w:t>next</w:t>
+      </w:r>
+      <w:r>
+        <w:rPr>
+          <w:rFonts w:ascii="Monospace" w:hAnsi="Monospace"/>
+          <w:color w:val="000000"/>
+          <w:sz w:val="20"/>
+        </w:rPr>
+        <w:t>;</w:t>
+      </w:r>
+    </w:p>
+    <w:p>
+      <w:pPr>
+        <w:pStyle w:val="Normal"/>
+        <w:ind w:hanging="0"/>
+        <w:jc w:val="left"/>
+        <w:rPr/>
+      </w:pPr>
+      <w:r>
+        <w:rPr>
+          <w:rFonts w:ascii="Monospace" w:hAnsi="Monospace"/>
+          <w:color w:val="000000"/>
+          <w:sz w:val="20"/>
+        </w:rPr>
+        <w:tab/>
+        <w:tab/>
+      </w:r>
+      <w:r>
+        <w:rPr>
+          <w:rFonts w:ascii="Monospace" w:hAnsi="Monospace"/>
+          <w:color w:val="0000C0"/>
+          <w:sz w:val="20"/>
+        </w:rPr>
+        <w:t>numRemoved</w:t>
+      </w:r>
+      <w:r>
+        <w:rPr>
+          <w:rFonts w:ascii="Monospace" w:hAnsi="Monospace"/>
+          <w:color w:val="000000"/>
+          <w:sz w:val="20"/>
+        </w:rPr>
+        <w:t>++;</w:t>
+      </w:r>
+    </w:p>
+    <w:p>
+      <w:pPr>
+        <w:pStyle w:val="Normal"/>
+        <w:ind w:hanging="0"/>
+        <w:jc w:val="left"/>
+        <w:rPr/>
+      </w:pPr>
+      <w:r>
+        <w:rPr>
+          <w:rFonts w:ascii="Monospace" w:hAnsi="Monospace"/>
+          <w:color w:val="000000"/>
+          <w:sz w:val="20"/>
+        </w:rPr>
+        <w:tab/>
+        <w:tab/>
+      </w:r>
+      <w:r>
+        <w:rPr>
+          <w:rFonts w:ascii="Monospace" w:hAnsi="Monospace"/>
+          <w:b/>
+          <w:color w:val="7F0055"/>
+          <w:sz w:val="20"/>
+        </w:rPr>
+        <w:t>return</w:t>
+      </w:r>
+      <w:r>
+        <w:rPr>
+          <w:rFonts w:ascii="Monospace" w:hAnsi="Monospace"/>
+          <w:color w:val="000000"/>
+          <w:sz w:val="20"/>
+        </w:rPr>
+        <w:t xml:space="preserve"> </w:t>
+      </w:r>
+      <w:r>
+        <w:rPr>
+          <w:rFonts w:ascii="Monospace" w:hAnsi="Monospace"/>
+          <w:color w:val="6A3E3E"/>
+          <w:sz w:val="20"/>
+        </w:rPr>
+        <w:t>temp</w:t>
+      </w:r>
+      <w:r>
+        <w:rPr>
+          <w:rFonts w:ascii="Monospace" w:hAnsi="Monospace"/>
+          <w:color w:val="000000"/>
+          <w:sz w:val="20"/>
+        </w:rPr>
+        <w:t>;</w:t>
+      </w:r>
+    </w:p>
+    <w:p>
+      <w:pPr>
+        <w:pStyle w:val="Normal"/>
+        <w:rPr/>
+      </w:pPr>
+      <w:r>
+        <w:rPr>
+          <w:rFonts w:ascii="Monospace" w:hAnsi="Monospace"/>
+          <w:color w:val="000000"/>
+          <w:sz w:val="20"/>
+        </w:rPr>
+        <w:tab/>
+        <w:t>}</w:t>
+      </w:r>
+    </w:p>
+    <w:p>
+      <w:pPr>
+        <w:pStyle w:val="Normal"/>
+        <w:rPr>
+          <w:rFonts w:ascii="Monospace" w:hAnsi="Monospace"/>
+          <w:color w:val="000000"/>
+          <w:sz w:val="20"/>
+        </w:rPr>
+      </w:pPr>
+      <w:r>
+        <w:rPr/>
+      </w:r>
+    </w:p>
+    <w:p>
+      <w:pPr>
+        <w:pStyle w:val="Normal"/>
+        <w:rPr/>
+      </w:pPr>
+      <w:r>
+        <w:rPr>
+          <w:rFonts w:ascii="Monospace" w:hAnsi="Monospace"/>
+          <w:color w:val="000000"/>
+          <w:sz w:val="20"/>
+        </w:rPr>
+        <w:t>Because the first in node is the head of the list, is is the only one you need to access so it can always be accessed in constant time. The only thing to do is make the next node the new head.</w:t>
+      </w:r>
+    </w:p>
+    <w:p>
+      <w:pPr>
+        <w:pStyle w:val="Normal"/>
+        <w:rPr>
+          <w:rFonts w:ascii="Monospace" w:hAnsi="Monospace"/>
+          <w:color w:val="000000"/>
+          <w:sz w:val="20"/>
+        </w:rPr>
+      </w:pPr>
+      <w:r>
+        <w:rPr/>
+      </w:r>
+    </w:p>
+    <w:p>
+      <w:pPr>
+        <w:pStyle w:val="Normal"/>
+        <w:rPr/>
+      </w:pPr>
+      <w:r>
+        <w:rPr>
+          <w:rFonts w:ascii="Monospace" w:hAnsi="Monospace"/>
+          <w:color w:val="000000"/>
+          <w:sz w:val="20"/>
+        </w:rPr>
+        <w:t>The getValue function is here:</w:t>
+      </w:r>
+    </w:p>
+    <w:p>
+      <w:pPr>
+        <w:pStyle w:val="Normal"/>
+        <w:rPr>
+          <w:rFonts w:ascii="Monospace" w:hAnsi="Monospace"/>
+          <w:color w:val="000000"/>
+          <w:sz w:val="20"/>
+        </w:rPr>
+      </w:pPr>
+      <w:r>
+        <w:rPr/>
+      </w:r>
+    </w:p>
+    <w:p>
+      <w:pPr>
+        <w:pStyle w:val="Normal"/>
+        <w:rPr/>
+      </w:pPr>
+      <w:r>
+        <w:rPr>
+          <w:rFonts w:ascii="Monospace" w:hAnsi="Monospace"/>
+          <w:color w:val="000000"/>
+          <w:sz w:val="20"/>
+        </w:rPr>
+        <w:tab/>
+      </w:r>
+      <w:r>
+        <w:rPr>
+          <w:rFonts w:ascii="Monospace" w:hAnsi="Monospace"/>
+          <w:b/>
+          <w:color w:val="7F0055"/>
+          <w:sz w:val="20"/>
+        </w:rPr>
+        <w:t>public</w:t>
+      </w:r>
+      <w:r>
+        <w:rPr>
+          <w:rFonts w:ascii="Monospace" w:hAnsi="Monospace"/>
+          <w:color w:val="000000"/>
+          <w:sz w:val="20"/>
+        </w:rPr>
+        <w:t xml:space="preserve"> </w:t>
+      </w:r>
+      <w:r>
+        <w:rPr>
+          <w:rFonts w:ascii="Monospace" w:hAnsi="Monospace"/>
+          <w:b/>
+          <w:color w:val="7F0055"/>
+          <w:sz w:val="20"/>
+        </w:rPr>
+        <w:t>int</w:t>
+      </w:r>
+      <w:r>
+        <w:rPr>
+          <w:rFonts w:ascii="Monospace" w:hAnsi="Monospace"/>
+          <w:color w:val="000000"/>
+          <w:sz w:val="20"/>
+        </w:rPr>
+        <w:t xml:space="preserve"> getValue(</w:t>
+      </w:r>
+      <w:r>
+        <w:rPr>
+          <w:rFonts w:ascii="Monospace" w:hAnsi="Monospace"/>
+          <w:b/>
+          <w:color w:val="7F0055"/>
+          <w:sz w:val="20"/>
+        </w:rPr>
+        <w:t>int</w:t>
+      </w:r>
+      <w:r>
+        <w:rPr>
+          <w:rFonts w:ascii="Monospace" w:hAnsi="Monospace"/>
+          <w:color w:val="000000"/>
+          <w:sz w:val="20"/>
+        </w:rPr>
+        <w:t xml:space="preserve"> </w:t>
+      </w:r>
+      <w:r>
+        <w:rPr>
+          <w:rFonts w:ascii="Monospace" w:hAnsi="Monospace"/>
+          <w:color w:val="6A3E3E"/>
+          <w:sz w:val="20"/>
+        </w:rPr>
+        <w:t>i</w:t>
+      </w:r>
+      <w:r>
+        <w:rPr>
+          <w:rFonts w:ascii="Monospace" w:hAnsi="Monospace"/>
+          <w:color w:val="000000"/>
+          <w:sz w:val="20"/>
+        </w:rPr>
+        <w:t>){</w:t>
+      </w:r>
+    </w:p>
+    <w:p>
+      <w:pPr>
+        <w:pStyle w:val="Normal"/>
+        <w:ind w:hanging="0"/>
+        <w:jc w:val="left"/>
+        <w:rPr/>
+      </w:pPr>
+      <w:r>
+        <w:rPr>
+          <w:rFonts w:ascii="Monospace" w:hAnsi="Monospace"/>
+          <w:color w:val="000000"/>
+          <w:sz w:val="20"/>
+        </w:rPr>
+        <w:tab/>
+        <w:tab/>
+      </w:r>
+      <w:r>
+        <w:rPr>
+          <w:rFonts w:ascii="Monospace" w:hAnsi="Monospace"/>
+          <w:b/>
+          <w:color w:val="7F0055"/>
+          <w:sz w:val="20"/>
+        </w:rPr>
+        <w:t>if</w:t>
+      </w:r>
+      <w:r>
+        <w:rPr>
+          <w:rFonts w:ascii="Monospace" w:hAnsi="Monospace"/>
+          <w:color w:val="000000"/>
+          <w:sz w:val="20"/>
+        </w:rPr>
+        <w:t xml:space="preserve"> (</w:t>
+      </w:r>
+      <w:r>
+        <w:rPr>
+          <w:rFonts w:ascii="Monospace" w:hAnsi="Monospace"/>
+          <w:color w:val="6A3E3E"/>
+          <w:sz w:val="20"/>
+        </w:rPr>
+        <w:t>i</w:t>
+      </w:r>
+      <w:r>
+        <w:rPr>
+          <w:rFonts w:ascii="Monospace" w:hAnsi="Monospace"/>
+          <w:color w:val="000000"/>
+          <w:sz w:val="20"/>
+        </w:rPr>
+        <w:t xml:space="preserve"> &gt; </w:t>
+      </w:r>
+      <w:r>
+        <w:rPr>
+          <w:rFonts w:ascii="Monospace" w:hAnsi="Monospace"/>
+          <w:color w:val="0000C0"/>
+          <w:sz w:val="20"/>
+        </w:rPr>
+        <w:t>numValues</w:t>
+      </w:r>
+      <w:r>
+        <w:rPr>
+          <w:rFonts w:ascii="Monospace" w:hAnsi="Monospace"/>
+          <w:color w:val="000000"/>
+          <w:sz w:val="20"/>
+        </w:rPr>
+        <w:t xml:space="preserve"> + </w:t>
+      </w:r>
+      <w:r>
+        <w:rPr>
+          <w:rFonts w:ascii="Monospace" w:hAnsi="Monospace"/>
+          <w:color w:val="0000C0"/>
+          <w:sz w:val="20"/>
+        </w:rPr>
+        <w:t>numRemoved</w:t>
+      </w:r>
+      <w:r>
+        <w:rPr>
+          <w:rFonts w:ascii="Monospace" w:hAnsi="Monospace"/>
+          <w:color w:val="000000"/>
+          <w:sz w:val="20"/>
+        </w:rPr>
+        <w:t xml:space="preserve"> -1){</w:t>
+      </w:r>
+    </w:p>
+    <w:p>
+      <w:pPr>
+        <w:pStyle w:val="Normal"/>
+        <w:ind w:hanging="0"/>
+        <w:jc w:val="left"/>
+        <w:rPr/>
+      </w:pPr>
+      <w:r>
+        <w:rPr>
+          <w:rFonts w:ascii="Monospace" w:hAnsi="Monospace"/>
+          <w:color w:val="000000"/>
+          <w:sz w:val="20"/>
+        </w:rPr>
+        <w:tab/>
+        <w:tab/>
+        <w:tab/>
+      </w:r>
+      <w:r>
+        <w:rPr>
+          <w:rFonts w:ascii="Monospace" w:hAnsi="Monospace"/>
+          <w:b/>
+          <w:color w:val="7F0055"/>
+          <w:sz w:val="20"/>
+        </w:rPr>
+        <w:t>return</w:t>
+      </w:r>
+      <w:r>
+        <w:rPr>
+          <w:rFonts w:ascii="Monospace" w:hAnsi="Monospace"/>
+          <w:color w:val="000000"/>
+          <w:sz w:val="20"/>
+        </w:rPr>
+        <w:t xml:space="preserve"> -1;</w:t>
+      </w:r>
+    </w:p>
+    <w:p>
+      <w:pPr>
+        <w:pStyle w:val="Normal"/>
+        <w:ind w:hanging="0"/>
+        <w:jc w:val="left"/>
+        <w:rPr/>
+      </w:pPr>
+      <w:r>
+        <w:rPr>
+          <w:rFonts w:ascii="Monospace" w:hAnsi="Monospace"/>
+          <w:color w:val="000000"/>
+          <w:sz w:val="20"/>
+        </w:rPr>
+        <w:tab/>
+        <w:tab/>
+        <w:t>}</w:t>
+      </w:r>
+    </w:p>
+    <w:p>
+      <w:pPr>
+        <w:pStyle w:val="Normal"/>
+        <w:ind w:hanging="0"/>
+        <w:jc w:val="left"/>
+        <w:rPr/>
+      </w:pPr>
+      <w:r>
+        <w:rPr>
+          <w:rFonts w:ascii="Monospace" w:hAnsi="Monospace"/>
+          <w:color w:val="000000"/>
+          <w:sz w:val="20"/>
+        </w:rPr>
+        <w:tab/>
+        <w:tab/>
+      </w:r>
+      <w:r>
+        <w:rPr>
+          <w:rFonts w:ascii="Monospace" w:hAnsi="Monospace"/>
+          <w:b/>
+          <w:color w:val="7F0055"/>
+          <w:sz w:val="20"/>
+        </w:rPr>
+        <w:t>return</w:t>
+      </w:r>
+      <w:r>
+        <w:rPr>
+          <w:rFonts w:ascii="Monospace" w:hAnsi="Monospace"/>
+          <w:color w:val="000000"/>
+          <w:sz w:val="20"/>
+        </w:rPr>
+        <w:t xml:space="preserve"> </w:t>
+      </w:r>
+      <w:r>
+        <w:rPr>
+          <w:rFonts w:ascii="Monospace" w:hAnsi="Monospace"/>
+          <w:color w:val="0000C0"/>
+          <w:sz w:val="20"/>
+        </w:rPr>
+        <w:t>storedValues</w:t>
+      </w:r>
+      <w:r>
+        <w:rPr>
+          <w:rFonts w:ascii="Monospace" w:hAnsi="Monospace"/>
+          <w:color w:val="000000"/>
+          <w:sz w:val="20"/>
+        </w:rPr>
+        <w:t>[</w:t>
+      </w:r>
+      <w:r>
+        <w:rPr>
+          <w:rFonts w:ascii="Monospace" w:hAnsi="Monospace"/>
+          <w:color w:val="0000C0"/>
+          <w:sz w:val="20"/>
+        </w:rPr>
+        <w:t>numRemoved</w:t>
+      </w:r>
+      <w:r>
+        <w:rPr>
+          <w:rFonts w:ascii="Monospace" w:hAnsi="Monospace"/>
+          <w:color w:val="000000"/>
+          <w:sz w:val="20"/>
+        </w:rPr>
+        <w:t xml:space="preserve"> + </w:t>
+      </w:r>
+      <w:r>
+        <w:rPr>
+          <w:rFonts w:ascii="Monospace" w:hAnsi="Monospace"/>
+          <w:color w:val="6A3E3E"/>
+          <w:sz w:val="20"/>
+        </w:rPr>
+        <w:t>i</w:t>
+      </w:r>
+      <w:r>
+        <w:rPr>
+          <w:rFonts w:ascii="Monospace" w:hAnsi="Monospace"/>
+          <w:color w:val="000000"/>
+          <w:sz w:val="20"/>
+        </w:rPr>
+        <w:t>];</w:t>
+      </w:r>
+    </w:p>
+    <w:p>
+      <w:pPr>
+        <w:pStyle w:val="Normal"/>
+        <w:rPr/>
+      </w:pPr>
+      <w:r>
+        <w:rPr>
+          <w:rFonts w:ascii="Monospace" w:hAnsi="Monospace"/>
+          <w:color w:val="000000"/>
+          <w:sz w:val="20"/>
+        </w:rPr>
+        <w:tab/>
+        <w:t>}</w:t>
+      </w:r>
+    </w:p>
+    <w:p>
+      <w:pPr>
+        <w:pStyle w:val="Normal"/>
+        <w:rPr>
+          <w:rFonts w:ascii="Monospace" w:hAnsi="Monospace"/>
+          <w:color w:val="000000"/>
+          <w:sz w:val="20"/>
+        </w:rPr>
+      </w:pPr>
+      <w:r>
+        <w:rPr/>
+      </w:r>
+    </w:p>
+    <w:p>
+      <w:pPr>
+        <w:pStyle w:val="Normal"/>
+        <w:rPr>
+          <w:rFonts w:ascii="Monospace" w:hAnsi="Monospace"/>
+          <w:color w:val="000000"/>
+          <w:sz w:val="20"/>
+        </w:rPr>
+      </w:pPr>
+      <w:r>
+        <w:rPr/>
+      </w:r>
+    </w:p>
+    <w:p>
+      <w:pPr>
+        <w:pStyle w:val="Normal"/>
+        <w:rPr/>
+      </w:pPr>
+      <w:r>
+        <w:rPr>
+          <w:rFonts w:ascii="Monospace" w:hAnsi="Monospace"/>
+          <w:color w:val="000000"/>
+          <w:sz w:val="20"/>
+        </w:rPr>
+        <w:t>There is an array that contains every single element that has been entered. As elements are removed from the structure they stay in the array and are just skipped over. So the index of the element in the array is the same as the index of whatever you’re looking for plus the number of elements that have been removed.</w:t>
+      </w:r>
+    </w:p>
+    <w:p>
+      <w:pPr>
+        <w:pStyle w:val="Normal"/>
+        <w:rPr>
+          <w:rFonts w:ascii="Monospace" w:hAnsi="Monospace"/>
+          <w:color w:val="000000"/>
+          <w:sz w:val="20"/>
+        </w:rPr>
+      </w:pPr>
+      <w:r>
+        <w:rPr/>
+      </w:r>
+    </w:p>
+    <w:p>
+      <w:pPr>
+        <w:pStyle w:val="Normal"/>
+        <w:rPr>
+          <w:rFonts w:ascii="Monospace" w:hAnsi="Monospace"/>
+          <w:color w:val="000000"/>
+          <w:sz w:val="20"/>
+        </w:rPr>
+      </w:pPr>
+      <w:r>
+        <w:rPr/>
+      </w:r>
+    </w:p>
+    <w:p>
+      <w:pPr>
+        <w:pStyle w:val="Normal"/>
+        <w:rPr>
+          <w:rFonts w:ascii="Monospace" w:hAnsi="Monospace"/>
+          <w:color w:val="000000"/>
+          <w:sz w:val="20"/>
+        </w:rPr>
+      </w:pPr>
+      <w:r>
+        <w:rPr/>
+      </w:r>
+    </w:p>
+    <w:p>
+      <w:pPr>
+        <w:pStyle w:val="Normal"/>
+        <w:rPr/>
+      </w:pPr>
+      <w:r>
+        <w:rPr>
+          <w:rFonts w:ascii="Monospace" w:hAnsi="Monospace"/>
+          <w:color w:val="000000"/>
+          <w:sz w:val="20"/>
+        </w:rPr>
+        <w:t>2.</w:t>
+      </w:r>
+    </w:p>
+    <w:p>
+      <w:pPr>
+        <w:pStyle w:val="Normal"/>
+        <w:rPr/>
+      </w:pPr>
+      <w:r>
+        <w:rPr>
+          <w:rFonts w:ascii="Monospace" w:hAnsi="Monospace"/>
+          <w:color w:val="000000"/>
+          <w:sz w:val="20"/>
+        </w:rPr>
+        <w:t>Everything the add function does is done in linear time or constant time, and the sums of all of these operations will therefore be in at worst linear time. First it checks if there is a need to increase the size of the array that stored all of the elements, and if there is it makes a new, bigger array and copies the data over which happens in linear time. Then it checks if the list is empty, and if it is then it makes the head the new element and this is constant time. If the queue is not empty, it increments through the queue until it hits the end, which happnes in linear time, then adds the element by making anew node, which is a constant time operation.</w:t>
+      </w:r>
+    </w:p>
+    <w:p>
+      <w:pPr>
+        <w:pStyle w:val="Normal"/>
+        <w:rPr/>
+      </w:pPr>
+      <w:r>
+        <w:rPr>
+          <w:rFonts w:ascii="Monospace" w:hAnsi="Monospace"/>
+          <w:color w:val="000000"/>
+          <w:sz w:val="20"/>
+        </w:rPr>
+        <w:t>Here is the code:</w:t>
+      </w:r>
+    </w:p>
+    <w:p>
+      <w:pPr>
+        <w:pStyle w:val="Normal"/>
+        <w:rPr/>
+      </w:pPr>
+      <w:r>
+        <w:rPr>
+          <w:rFonts w:ascii="Monospace" w:hAnsi="Monospace"/>
+          <w:color w:val="000000"/>
+          <w:sz w:val="20"/>
+        </w:rPr>
+        <w:tab/>
+      </w:r>
+      <w:r>
+        <w:rPr>
+          <w:rFonts w:ascii="Monospace" w:hAnsi="Monospace"/>
+          <w:b/>
+          <w:color w:val="7F0055"/>
+          <w:sz w:val="20"/>
+        </w:rPr>
+        <w:t>public</w:t>
+      </w:r>
+      <w:r>
+        <w:rPr>
+          <w:rFonts w:ascii="Monospace" w:hAnsi="Monospace"/>
+          <w:color w:val="000000"/>
+          <w:sz w:val="20"/>
+        </w:rPr>
+        <w:t xml:space="preserve"> </w:t>
+      </w:r>
+      <w:r>
+        <w:rPr>
+          <w:rFonts w:ascii="Monospace" w:hAnsi="Monospace"/>
+          <w:b/>
+          <w:color w:val="7F0055"/>
+          <w:sz w:val="20"/>
+        </w:rPr>
+        <w:t>void</w:t>
+      </w:r>
+      <w:r>
+        <w:rPr>
+          <w:rFonts w:ascii="Monospace" w:hAnsi="Monospace"/>
+          <w:color w:val="000000"/>
+          <w:sz w:val="20"/>
+        </w:rPr>
+        <w:t xml:space="preserve"> add(</w:t>
+      </w:r>
+      <w:r>
+        <w:rPr>
+          <w:rFonts w:ascii="Monospace" w:hAnsi="Monospace"/>
+          <w:b/>
+          <w:color w:val="7F0055"/>
+          <w:sz w:val="20"/>
+        </w:rPr>
+        <w:t>int</w:t>
+      </w:r>
+      <w:r>
+        <w:rPr>
+          <w:rFonts w:ascii="Monospace" w:hAnsi="Monospace"/>
+          <w:color w:val="000000"/>
+          <w:sz w:val="20"/>
+        </w:rPr>
+        <w:t xml:space="preserve"> </w:t>
+      </w:r>
+      <w:r>
+        <w:rPr>
+          <w:rFonts w:ascii="Monospace" w:hAnsi="Monospace"/>
+          <w:color w:val="6A3E3E"/>
+          <w:sz w:val="20"/>
+        </w:rPr>
+        <w:t>a</w:t>
+      </w:r>
+      <w:r>
+        <w:rPr>
+          <w:rFonts w:ascii="Monospace" w:hAnsi="Monospace"/>
+          <w:color w:val="000000"/>
+          <w:sz w:val="20"/>
+        </w:rPr>
+        <w:t>){</w:t>
+      </w:r>
+    </w:p>
+    <w:p>
+      <w:pPr>
+        <w:pStyle w:val="Normal"/>
+        <w:ind w:hanging="0"/>
+        <w:jc w:val="left"/>
+        <w:rPr/>
+      </w:pPr>
+      <w:r>
+        <w:rPr>
+          <w:rFonts w:ascii="Monospace" w:hAnsi="Monospace"/>
+          <w:color w:val="000000"/>
+          <w:sz w:val="20"/>
+        </w:rPr>
+        <w:tab/>
+        <w:tab/>
+      </w:r>
+      <w:r>
+        <w:rPr>
+          <w:rFonts w:ascii="Monospace" w:hAnsi="Monospace"/>
+          <w:b/>
+          <w:color w:val="7F0055"/>
+          <w:sz w:val="20"/>
+        </w:rPr>
+        <w:t>if</w:t>
+      </w:r>
+      <w:r>
+        <w:rPr>
+          <w:rFonts w:ascii="Monospace" w:hAnsi="Monospace"/>
+          <w:color w:val="000000"/>
+          <w:sz w:val="20"/>
+        </w:rPr>
+        <w:t>(</w:t>
+      </w:r>
+      <w:r>
+        <w:rPr>
+          <w:rFonts w:ascii="Monospace" w:hAnsi="Monospace"/>
+          <w:color w:val="0000C0"/>
+          <w:sz w:val="20"/>
+        </w:rPr>
+        <w:t>numValues</w:t>
+      </w:r>
+      <w:r>
+        <w:rPr>
+          <w:rFonts w:ascii="Monospace" w:hAnsi="Monospace"/>
+          <w:color w:val="000000"/>
+          <w:sz w:val="20"/>
+        </w:rPr>
+        <w:t xml:space="preserve"> + </w:t>
+      </w:r>
+      <w:r>
+        <w:rPr>
+          <w:rFonts w:ascii="Monospace" w:hAnsi="Monospace"/>
+          <w:color w:val="0000C0"/>
+          <w:sz w:val="20"/>
+        </w:rPr>
+        <w:t>numRemoved</w:t>
+      </w:r>
+      <w:r>
+        <w:rPr>
+          <w:rFonts w:ascii="Monospace" w:hAnsi="Monospace"/>
+          <w:color w:val="000000"/>
+          <w:sz w:val="20"/>
+        </w:rPr>
+        <w:t xml:space="preserve"> == </w:t>
+      </w:r>
+      <w:r>
+        <w:rPr>
+          <w:rFonts w:ascii="Monospace" w:hAnsi="Monospace"/>
+          <w:color w:val="0000C0"/>
+          <w:sz w:val="20"/>
+        </w:rPr>
+        <w:t>storedValues</w:t>
+      </w:r>
+      <w:r>
+        <w:rPr>
+          <w:rFonts w:ascii="Monospace" w:hAnsi="Monospace"/>
+          <w:color w:val="000000"/>
+          <w:sz w:val="20"/>
+        </w:rPr>
+        <w:t>.</w:t>
+      </w:r>
+      <w:r>
+        <w:rPr>
+          <w:rFonts w:ascii="Monospace" w:hAnsi="Monospace"/>
+          <w:color w:val="0000C0"/>
+          <w:sz w:val="20"/>
+        </w:rPr>
+        <w:t>length</w:t>
+      </w:r>
+      <w:r>
+        <w:rPr>
+          <w:rFonts w:ascii="Monospace" w:hAnsi="Monospace"/>
+          <w:color w:val="000000"/>
+          <w:sz w:val="20"/>
+        </w:rPr>
+        <w:t>){</w:t>
+      </w:r>
+    </w:p>
+    <w:p>
+      <w:pPr>
+        <w:pStyle w:val="Normal"/>
+        <w:ind w:hanging="0"/>
+        <w:jc w:val="left"/>
+        <w:rPr/>
+      </w:pPr>
+      <w:r>
+        <w:rPr>
+          <w:rFonts w:ascii="Monospace" w:hAnsi="Monospace"/>
+          <w:color w:val="000000"/>
+          <w:sz w:val="20"/>
+        </w:rPr>
+        <w:tab/>
+        <w:tab/>
+        <w:tab/>
+      </w:r>
+      <w:r>
+        <w:rPr>
+          <w:rFonts w:ascii="Monospace" w:hAnsi="Monospace"/>
+          <w:b/>
+          <w:color w:val="7F0055"/>
+          <w:sz w:val="20"/>
+        </w:rPr>
+        <w:t>int</w:t>
+      </w:r>
+      <w:r>
+        <w:rPr>
+          <w:rFonts w:ascii="Monospace" w:hAnsi="Monospace"/>
+          <w:color w:val="000000"/>
+          <w:sz w:val="20"/>
+        </w:rPr>
+        <w:t xml:space="preserve">[] </w:t>
+      </w:r>
+      <w:r>
+        <w:rPr>
+          <w:rFonts w:ascii="Monospace" w:hAnsi="Monospace"/>
+          <w:color w:val="6A3E3E"/>
+          <w:sz w:val="20"/>
+        </w:rPr>
+        <w:t>newStoredValues</w:t>
+      </w:r>
+      <w:r>
+        <w:rPr>
+          <w:rFonts w:ascii="Monospace" w:hAnsi="Monospace"/>
+          <w:color w:val="000000"/>
+          <w:sz w:val="20"/>
+        </w:rPr>
+        <w:t xml:space="preserve"> = </w:t>
+      </w:r>
+      <w:r>
+        <w:rPr>
+          <w:rFonts w:ascii="Monospace" w:hAnsi="Monospace"/>
+          <w:b/>
+          <w:color w:val="7F0055"/>
+          <w:sz w:val="20"/>
+        </w:rPr>
+        <w:t>new</w:t>
+      </w:r>
+      <w:r>
+        <w:rPr>
+          <w:rFonts w:ascii="Monospace" w:hAnsi="Monospace"/>
+          <w:color w:val="000000"/>
+          <w:sz w:val="20"/>
+        </w:rPr>
+        <w:t xml:space="preserve"> </w:t>
+      </w:r>
+      <w:r>
+        <w:rPr>
+          <w:rFonts w:ascii="Monospace" w:hAnsi="Monospace"/>
+          <w:b/>
+          <w:color w:val="7F0055"/>
+          <w:sz w:val="20"/>
+        </w:rPr>
+        <w:t>int</w:t>
+      </w:r>
+      <w:r>
+        <w:rPr>
+          <w:rFonts w:ascii="Monospace" w:hAnsi="Monospace"/>
+          <w:color w:val="000000"/>
+          <w:sz w:val="20"/>
+        </w:rPr>
+        <w:t>[</w:t>
+      </w:r>
+      <w:r>
+        <w:rPr>
+          <w:rFonts w:ascii="Monospace" w:hAnsi="Monospace"/>
+          <w:color w:val="0000C0"/>
+          <w:sz w:val="20"/>
+        </w:rPr>
+        <w:t>storedValues</w:t>
+      </w:r>
+      <w:r>
+        <w:rPr>
+          <w:rFonts w:ascii="Monospace" w:hAnsi="Monospace"/>
+          <w:color w:val="000000"/>
+          <w:sz w:val="20"/>
+        </w:rPr>
+        <w:t>.</w:t>
+      </w:r>
+      <w:r>
+        <w:rPr>
+          <w:rFonts w:ascii="Monospace" w:hAnsi="Monospace"/>
+          <w:color w:val="0000C0"/>
+          <w:sz w:val="20"/>
+        </w:rPr>
+        <w:t>length</w:t>
+      </w:r>
+      <w:r>
+        <w:rPr>
+          <w:rFonts w:ascii="Monospace" w:hAnsi="Monospace"/>
+          <w:color w:val="000000"/>
+          <w:sz w:val="20"/>
+        </w:rPr>
+        <w:t>*2];</w:t>
+      </w:r>
+    </w:p>
+    <w:p>
+      <w:pPr>
+        <w:pStyle w:val="Normal"/>
+        <w:ind w:hanging="0"/>
+        <w:jc w:val="left"/>
+        <w:rPr/>
+      </w:pPr>
+      <w:r>
+        <w:rPr>
+          <w:rFonts w:ascii="Monospace" w:hAnsi="Monospace"/>
+          <w:color w:val="000000"/>
+          <w:sz w:val="20"/>
+        </w:rPr>
+        <w:tab/>
+        <w:tab/>
+        <w:tab/>
+      </w:r>
+      <w:r>
+        <w:rPr>
+          <w:rFonts w:ascii="Monospace" w:hAnsi="Monospace"/>
+          <w:b/>
+          <w:color w:val="7F0055"/>
+          <w:sz w:val="20"/>
+        </w:rPr>
+        <w:t>for</w:t>
+      </w:r>
+      <w:r>
+        <w:rPr>
+          <w:rFonts w:ascii="Monospace" w:hAnsi="Monospace"/>
+          <w:color w:val="000000"/>
+          <w:sz w:val="20"/>
+        </w:rPr>
+        <w:t>(</w:t>
+      </w:r>
+      <w:r>
+        <w:rPr>
+          <w:rFonts w:ascii="Monospace" w:hAnsi="Monospace"/>
+          <w:b/>
+          <w:color w:val="7F0055"/>
+          <w:sz w:val="20"/>
+        </w:rPr>
+        <w:t>int</w:t>
+      </w:r>
+      <w:r>
+        <w:rPr>
+          <w:rFonts w:ascii="Monospace" w:hAnsi="Monospace"/>
+          <w:color w:val="000000"/>
+          <w:sz w:val="20"/>
+        </w:rPr>
+        <w:t xml:space="preserve"> </w:t>
+      </w:r>
+      <w:r>
+        <w:rPr>
+          <w:rFonts w:ascii="Monospace" w:hAnsi="Monospace"/>
+          <w:color w:val="6A3E3E"/>
+          <w:sz w:val="20"/>
+        </w:rPr>
+        <w:t>i</w:t>
+      </w:r>
+      <w:r>
+        <w:rPr>
+          <w:rFonts w:ascii="Monospace" w:hAnsi="Monospace"/>
+          <w:color w:val="000000"/>
+          <w:sz w:val="20"/>
+        </w:rPr>
+        <w:t xml:space="preserve"> = 0; </w:t>
+      </w:r>
+      <w:r>
+        <w:rPr>
+          <w:rFonts w:ascii="Monospace" w:hAnsi="Monospace"/>
+          <w:color w:val="6A3E3E"/>
+          <w:sz w:val="20"/>
+        </w:rPr>
+        <w:t>i</w:t>
+      </w:r>
+      <w:r>
+        <w:rPr>
+          <w:rFonts w:ascii="Monospace" w:hAnsi="Monospace"/>
+          <w:color w:val="000000"/>
+          <w:sz w:val="20"/>
+        </w:rPr>
+        <w:t xml:space="preserve"> &lt; </w:t>
+      </w:r>
+      <w:r>
+        <w:rPr>
+          <w:rFonts w:ascii="Monospace" w:hAnsi="Monospace"/>
+          <w:color w:val="0000C0"/>
+          <w:sz w:val="20"/>
+        </w:rPr>
+        <w:t>numValues</w:t>
+      </w:r>
+      <w:r>
+        <w:rPr>
+          <w:rFonts w:ascii="Monospace" w:hAnsi="Monospace"/>
+          <w:color w:val="000000"/>
+          <w:sz w:val="20"/>
+        </w:rPr>
+        <w:t xml:space="preserve">; </w:t>
+      </w:r>
+      <w:r>
+        <w:rPr>
+          <w:rFonts w:ascii="Monospace" w:hAnsi="Monospace"/>
+          <w:color w:val="6A3E3E"/>
+          <w:sz w:val="20"/>
+        </w:rPr>
+        <w:t>i</w:t>
+      </w:r>
+      <w:r>
+        <w:rPr>
+          <w:rFonts w:ascii="Monospace" w:hAnsi="Monospace"/>
+          <w:color w:val="000000"/>
+          <w:sz w:val="20"/>
+        </w:rPr>
+        <w:t>++){</w:t>
+      </w:r>
+    </w:p>
+    <w:p>
+      <w:pPr>
+        <w:pStyle w:val="Normal"/>
+        <w:ind w:hanging="0"/>
+        <w:jc w:val="left"/>
+        <w:rPr/>
+      </w:pPr>
+      <w:r>
+        <w:rPr>
+          <w:rFonts w:ascii="Monospace" w:hAnsi="Monospace"/>
+          <w:color w:val="000000"/>
+          <w:sz w:val="20"/>
+        </w:rPr>
+        <w:tab/>
+        <w:tab/>
+        <w:tab/>
+        <w:tab/>
+      </w:r>
+      <w:r>
+        <w:rPr>
+          <w:rFonts w:ascii="Monospace" w:hAnsi="Monospace"/>
+          <w:color w:val="6A3E3E"/>
+          <w:sz w:val="20"/>
+        </w:rPr>
+        <w:t>newStoredValues</w:t>
+      </w:r>
+      <w:r>
+        <w:rPr>
+          <w:rFonts w:ascii="Monospace" w:hAnsi="Monospace"/>
+          <w:color w:val="000000"/>
+          <w:sz w:val="20"/>
+        </w:rPr>
+        <w:t>[</w:t>
+      </w:r>
+      <w:r>
+        <w:rPr>
+          <w:rFonts w:ascii="Monospace" w:hAnsi="Monospace"/>
+          <w:color w:val="6A3E3E"/>
+          <w:sz w:val="20"/>
+        </w:rPr>
+        <w:t>i</w:t>
+      </w:r>
+      <w:r>
+        <w:rPr>
+          <w:rFonts w:ascii="Monospace" w:hAnsi="Monospace"/>
+          <w:color w:val="000000"/>
+          <w:sz w:val="20"/>
+        </w:rPr>
+        <w:t xml:space="preserve">] = </w:t>
+      </w:r>
+      <w:r>
+        <w:rPr>
+          <w:rFonts w:ascii="Monospace" w:hAnsi="Monospace"/>
+          <w:color w:val="0000C0"/>
+          <w:sz w:val="20"/>
+        </w:rPr>
+        <w:t>storedValues</w:t>
+      </w:r>
+      <w:r>
+        <w:rPr>
+          <w:rFonts w:ascii="Monospace" w:hAnsi="Monospace"/>
+          <w:color w:val="000000"/>
+          <w:sz w:val="20"/>
+        </w:rPr>
+        <w:t>[</w:t>
+      </w:r>
+      <w:r>
+        <w:rPr>
+          <w:rFonts w:ascii="Monospace" w:hAnsi="Monospace"/>
+          <w:color w:val="6A3E3E"/>
+          <w:sz w:val="20"/>
+        </w:rPr>
+        <w:t>i</w:t>
+      </w:r>
+      <w:r>
+        <w:rPr>
+          <w:rFonts w:ascii="Monospace" w:hAnsi="Monospace"/>
+          <w:color w:val="000000"/>
+          <w:sz w:val="20"/>
+        </w:rPr>
+        <w:t>];</w:t>
+      </w:r>
+    </w:p>
+    <w:p>
+      <w:pPr>
+        <w:pStyle w:val="Normal"/>
+        <w:ind w:hanging="0"/>
+        <w:jc w:val="left"/>
+        <w:rPr/>
+      </w:pPr>
+      <w:r>
+        <w:rPr>
+          <w:rFonts w:ascii="Monospace" w:hAnsi="Monospace"/>
+          <w:color w:val="000000"/>
+          <w:sz w:val="20"/>
+        </w:rPr>
+        <w:tab/>
+        <w:tab/>
+        <w:tab/>
+        <w:t>}</w:t>
+      </w:r>
+    </w:p>
+    <w:p>
+      <w:pPr>
+        <w:pStyle w:val="Normal"/>
+        <w:ind w:hanging="0"/>
+        <w:jc w:val="left"/>
+        <w:rPr/>
+      </w:pPr>
+      <w:r>
+        <w:rPr>
+          <w:rFonts w:ascii="Monospace" w:hAnsi="Monospace"/>
+          <w:color w:val="000000"/>
+          <w:sz w:val="20"/>
+        </w:rPr>
+        <w:tab/>
+        <w:tab/>
+        <w:t>}</w:t>
+      </w:r>
+    </w:p>
+    <w:p>
+      <w:pPr>
+        <w:pStyle w:val="Normal"/>
+        <w:ind w:hanging="0"/>
+        <w:jc w:val="left"/>
+        <w:rPr/>
+      </w:pPr>
+      <w:r>
+        <w:rPr>
+          <w:rFonts w:ascii="Monospace" w:hAnsi="Monospace"/>
+          <w:color w:val="000000"/>
+          <w:sz w:val="20"/>
+        </w:rPr>
+        <w:tab/>
+        <w:tab/>
+      </w:r>
+    </w:p>
+    <w:p>
+      <w:pPr>
+        <w:pStyle w:val="Normal"/>
+        <w:ind w:hanging="0"/>
+        <w:jc w:val="left"/>
+        <w:rPr/>
+      </w:pPr>
+      <w:r>
+        <w:rPr>
+          <w:rFonts w:ascii="Monospace" w:hAnsi="Monospace"/>
+          <w:color w:val="000000"/>
+          <w:sz w:val="20"/>
+        </w:rPr>
+        <w:tab/>
+        <w:tab/>
+      </w:r>
+      <w:r>
+        <w:rPr>
+          <w:rFonts w:ascii="Monospace" w:hAnsi="Monospace"/>
+          <w:b/>
+          <w:color w:val="7F0055"/>
+          <w:sz w:val="20"/>
+        </w:rPr>
+        <w:t>if</w:t>
+      </w:r>
+      <w:r>
+        <w:rPr>
+          <w:rFonts w:ascii="Monospace" w:hAnsi="Monospace"/>
+          <w:color w:val="000000"/>
+          <w:sz w:val="20"/>
+        </w:rPr>
+        <w:t xml:space="preserve"> (</w:t>
+      </w:r>
+      <w:r>
+        <w:rPr>
+          <w:rFonts w:ascii="Monospace" w:hAnsi="Monospace"/>
+          <w:color w:val="0000C0"/>
+          <w:sz w:val="20"/>
+        </w:rPr>
+        <w:t>numValues</w:t>
+      </w:r>
+      <w:r>
+        <w:rPr>
+          <w:rFonts w:ascii="Monospace" w:hAnsi="Monospace"/>
+          <w:color w:val="000000"/>
+          <w:sz w:val="20"/>
+        </w:rPr>
+        <w:t xml:space="preserve"> == 0){</w:t>
+      </w:r>
+    </w:p>
+    <w:p>
+      <w:pPr>
+        <w:pStyle w:val="Normal"/>
+        <w:ind w:hanging="0"/>
+        <w:jc w:val="left"/>
+        <w:rPr/>
+      </w:pPr>
+      <w:r>
+        <w:rPr>
+          <w:rFonts w:ascii="Monospace" w:hAnsi="Monospace"/>
+          <w:color w:val="000000"/>
+          <w:sz w:val="20"/>
+        </w:rPr>
+        <w:tab/>
+        <w:tab/>
+        <w:tab/>
+      </w:r>
+      <w:r>
+        <w:rPr>
+          <w:rFonts w:ascii="Monospace" w:hAnsi="Monospace"/>
+          <w:color w:val="0000C0"/>
+          <w:sz w:val="20"/>
+        </w:rPr>
+        <w:t>head</w:t>
+      </w:r>
+      <w:r>
+        <w:rPr>
+          <w:rFonts w:ascii="Monospace" w:hAnsi="Monospace"/>
+          <w:color w:val="000000"/>
+          <w:sz w:val="20"/>
+        </w:rPr>
+        <w:t>.</w:t>
+      </w:r>
+      <w:r>
+        <w:rPr>
+          <w:rFonts w:ascii="Monospace" w:hAnsi="Monospace"/>
+          <w:color w:val="0000C0"/>
+          <w:sz w:val="20"/>
+        </w:rPr>
+        <w:t>val</w:t>
+      </w:r>
+      <w:r>
+        <w:rPr>
+          <w:rFonts w:ascii="Monospace" w:hAnsi="Monospace"/>
+          <w:color w:val="000000"/>
+          <w:sz w:val="20"/>
+        </w:rPr>
+        <w:t xml:space="preserve"> = </w:t>
+      </w:r>
+      <w:r>
+        <w:rPr>
+          <w:rFonts w:ascii="Monospace" w:hAnsi="Monospace"/>
+          <w:color w:val="6A3E3E"/>
+          <w:sz w:val="20"/>
+        </w:rPr>
+        <w:t>a</w:t>
+      </w:r>
+      <w:r>
+        <w:rPr>
+          <w:rFonts w:ascii="Monospace" w:hAnsi="Monospace"/>
+          <w:color w:val="000000"/>
+          <w:sz w:val="20"/>
+        </w:rPr>
+        <w:t>;</w:t>
+      </w:r>
+    </w:p>
+    <w:p>
+      <w:pPr>
+        <w:pStyle w:val="Normal"/>
+        <w:ind w:hanging="0"/>
+        <w:jc w:val="left"/>
+        <w:rPr/>
+      </w:pPr>
+      <w:r>
+        <w:rPr>
+          <w:rFonts w:ascii="Monospace" w:hAnsi="Monospace"/>
+          <w:color w:val="000000"/>
+          <w:sz w:val="20"/>
+        </w:rPr>
+        <w:tab/>
+        <w:tab/>
+        <w:t>}</w:t>
+      </w:r>
+    </w:p>
+    <w:p>
+      <w:pPr>
+        <w:pStyle w:val="Normal"/>
+        <w:ind w:hanging="0"/>
+        <w:jc w:val="left"/>
+        <w:rPr/>
+      </w:pPr>
+      <w:r>
+        <w:rPr>
+          <w:rFonts w:ascii="Monospace" w:hAnsi="Monospace"/>
+          <w:color w:val="000000"/>
+          <w:sz w:val="20"/>
+        </w:rPr>
+        <w:tab/>
+        <w:tab/>
+      </w:r>
+      <w:r>
+        <w:rPr>
+          <w:rFonts w:ascii="Monospace" w:hAnsi="Monospace"/>
+          <w:b/>
+          <w:color w:val="7F0055"/>
+          <w:sz w:val="20"/>
+        </w:rPr>
+        <w:t>else</w:t>
+      </w:r>
+      <w:r>
+        <w:rPr>
+          <w:rFonts w:ascii="Monospace" w:hAnsi="Monospace"/>
+          <w:color w:val="000000"/>
+          <w:sz w:val="20"/>
+        </w:rPr>
+        <w:t>{</w:t>
+      </w:r>
+    </w:p>
+    <w:p>
+      <w:pPr>
+        <w:pStyle w:val="Normal"/>
+        <w:ind w:hanging="0"/>
+        <w:jc w:val="left"/>
+        <w:rPr/>
+      </w:pPr>
+      <w:r>
+        <w:rPr>
+          <w:rFonts w:ascii="Monospace" w:hAnsi="Monospace"/>
+          <w:color w:val="000000"/>
+          <w:sz w:val="20"/>
+        </w:rPr>
+        <w:tab/>
+        <w:tab/>
+        <w:tab/>
+        <w:t xml:space="preserve">Node </w:t>
+      </w:r>
+      <w:r>
+        <w:rPr>
+          <w:rFonts w:ascii="Monospace" w:hAnsi="Monospace"/>
+          <w:color w:val="6A3E3E"/>
+          <w:sz w:val="20"/>
+        </w:rPr>
+        <w:t>x</w:t>
+      </w:r>
+      <w:r>
+        <w:rPr>
+          <w:rFonts w:ascii="Monospace" w:hAnsi="Monospace"/>
+          <w:color w:val="000000"/>
+          <w:sz w:val="20"/>
+        </w:rPr>
+        <w:t xml:space="preserve"> = </w:t>
+      </w:r>
+      <w:r>
+        <w:rPr>
+          <w:rFonts w:ascii="Monospace" w:hAnsi="Monospace"/>
+          <w:color w:val="0000C0"/>
+          <w:sz w:val="20"/>
+        </w:rPr>
+        <w:t>head</w:t>
+      </w:r>
+      <w:r>
+        <w:rPr>
+          <w:rFonts w:ascii="Monospace" w:hAnsi="Monospace"/>
+          <w:color w:val="000000"/>
+          <w:sz w:val="20"/>
+        </w:rPr>
+        <w:t>;</w:t>
+      </w:r>
+    </w:p>
+    <w:p>
+      <w:pPr>
+        <w:pStyle w:val="Normal"/>
+        <w:ind w:hanging="0"/>
+        <w:jc w:val="left"/>
+        <w:rPr/>
+      </w:pPr>
+      <w:r>
+        <w:rPr>
+          <w:rFonts w:ascii="Monospace" w:hAnsi="Monospace"/>
+          <w:color w:val="000000"/>
+          <w:sz w:val="20"/>
+        </w:rPr>
+        <w:tab/>
+        <w:tab/>
+        <w:tab/>
+      </w:r>
+      <w:r>
+        <w:rPr>
+          <w:rFonts w:ascii="Monospace" w:hAnsi="Monospace"/>
+          <w:b/>
+          <w:color w:val="7F0055"/>
+          <w:sz w:val="20"/>
+        </w:rPr>
+        <w:t>while</w:t>
+      </w:r>
+      <w:r>
+        <w:rPr>
+          <w:rFonts w:ascii="Monospace" w:hAnsi="Monospace"/>
+          <w:color w:val="000000"/>
+          <w:sz w:val="20"/>
+        </w:rPr>
+        <w:t>(</w:t>
+      </w:r>
+      <w:r>
+        <w:rPr>
+          <w:rFonts w:ascii="Monospace" w:hAnsi="Monospace"/>
+          <w:color w:val="6A3E3E"/>
+          <w:sz w:val="20"/>
+        </w:rPr>
+        <w:t>x</w:t>
+      </w:r>
+      <w:r>
+        <w:rPr>
+          <w:rFonts w:ascii="Monospace" w:hAnsi="Monospace"/>
+          <w:color w:val="000000"/>
+          <w:sz w:val="20"/>
+        </w:rPr>
+        <w:t>.</w:t>
+      </w:r>
+      <w:r>
+        <w:rPr>
+          <w:rFonts w:ascii="Monospace" w:hAnsi="Monospace"/>
+          <w:color w:val="0000C0"/>
+          <w:sz w:val="20"/>
+        </w:rPr>
+        <w:t>next</w:t>
+      </w:r>
+      <w:r>
+        <w:rPr>
+          <w:rFonts w:ascii="Monospace" w:hAnsi="Monospace"/>
+          <w:color w:val="000000"/>
+          <w:sz w:val="20"/>
+        </w:rPr>
+        <w:t xml:space="preserve"> != </w:t>
+      </w:r>
+      <w:r>
+        <w:rPr>
+          <w:rFonts w:ascii="Monospace" w:hAnsi="Monospace"/>
+          <w:b/>
+          <w:color w:val="7F0055"/>
+          <w:sz w:val="20"/>
+        </w:rPr>
+        <w:t>null</w:t>
+      </w:r>
+      <w:r>
+        <w:rPr>
+          <w:rFonts w:ascii="Monospace" w:hAnsi="Monospace"/>
+          <w:color w:val="000000"/>
+          <w:sz w:val="20"/>
+        </w:rPr>
+        <w:t>){</w:t>
+      </w:r>
+    </w:p>
+    <w:p>
+      <w:pPr>
+        <w:pStyle w:val="Normal"/>
+        <w:ind w:hanging="0"/>
+        <w:jc w:val="left"/>
+        <w:rPr/>
+      </w:pPr>
+      <w:r>
+        <w:rPr>
+          <w:rFonts w:ascii="Monospace" w:hAnsi="Monospace"/>
+          <w:color w:val="000000"/>
+          <w:sz w:val="20"/>
+        </w:rPr>
+        <w:tab/>
+        <w:tab/>
+        <w:tab/>
+        <w:tab/>
+      </w:r>
+      <w:r>
+        <w:rPr>
+          <w:rFonts w:ascii="Monospace" w:hAnsi="Monospace"/>
+          <w:color w:val="6A3E3E"/>
+          <w:sz w:val="20"/>
+        </w:rPr>
+        <w:t>x</w:t>
+      </w:r>
+      <w:r>
+        <w:rPr>
+          <w:rFonts w:ascii="Monospace" w:hAnsi="Monospace"/>
+          <w:color w:val="000000"/>
+          <w:sz w:val="20"/>
+        </w:rPr>
+        <w:t xml:space="preserve"> = </w:t>
+      </w:r>
+      <w:r>
+        <w:rPr>
+          <w:rFonts w:ascii="Monospace" w:hAnsi="Monospace"/>
+          <w:color w:val="6A3E3E"/>
+          <w:sz w:val="20"/>
+        </w:rPr>
+        <w:t>x</w:t>
+      </w:r>
+      <w:r>
+        <w:rPr>
+          <w:rFonts w:ascii="Monospace" w:hAnsi="Monospace"/>
+          <w:color w:val="000000"/>
+          <w:sz w:val="20"/>
+        </w:rPr>
+        <w:t>.</w:t>
+      </w:r>
+      <w:r>
+        <w:rPr>
+          <w:rFonts w:ascii="Monospace" w:hAnsi="Monospace"/>
+          <w:color w:val="0000C0"/>
+          <w:sz w:val="20"/>
+        </w:rPr>
+        <w:t>next</w:t>
+      </w:r>
+      <w:r>
+        <w:rPr>
+          <w:rFonts w:ascii="Monospace" w:hAnsi="Monospace"/>
+          <w:color w:val="000000"/>
+          <w:sz w:val="20"/>
+        </w:rPr>
+        <w:t>;</w:t>
+      </w:r>
+    </w:p>
+    <w:p>
+      <w:pPr>
+        <w:pStyle w:val="Normal"/>
+        <w:ind w:hanging="0"/>
+        <w:jc w:val="left"/>
+        <w:rPr/>
+      </w:pPr>
+      <w:r>
+        <w:rPr>
+          <w:rFonts w:ascii="Monospace" w:hAnsi="Monospace"/>
+          <w:color w:val="000000"/>
+          <w:sz w:val="20"/>
+        </w:rPr>
+        <w:tab/>
+        <w:tab/>
+        <w:tab/>
+        <w:t>}</w:t>
+      </w:r>
+    </w:p>
+    <w:p>
+      <w:pPr>
+        <w:pStyle w:val="Normal"/>
+        <w:ind w:hanging="0"/>
+        <w:jc w:val="left"/>
+        <w:rPr/>
+      </w:pPr>
+      <w:r>
+        <w:rPr>
+          <w:rFonts w:ascii="Monospace" w:hAnsi="Monospace"/>
+          <w:color w:val="000000"/>
+          <w:sz w:val="20"/>
+        </w:rPr>
+        <w:tab/>
+        <w:tab/>
+        <w:tab/>
+        <w:t xml:space="preserve">Node </w:t>
+      </w:r>
+      <w:r>
+        <w:rPr>
+          <w:rFonts w:ascii="Monospace" w:hAnsi="Monospace"/>
+          <w:color w:val="6A3E3E"/>
+          <w:sz w:val="20"/>
+        </w:rPr>
+        <w:t>newNode</w:t>
+      </w:r>
+      <w:r>
+        <w:rPr>
+          <w:rFonts w:ascii="Monospace" w:hAnsi="Monospace"/>
+          <w:color w:val="000000"/>
+          <w:sz w:val="20"/>
+        </w:rPr>
+        <w:t xml:space="preserve"> = </w:t>
+      </w:r>
+      <w:r>
+        <w:rPr>
+          <w:rFonts w:ascii="Monospace" w:hAnsi="Monospace"/>
+          <w:b/>
+          <w:color w:val="7F0055"/>
+          <w:sz w:val="20"/>
+        </w:rPr>
+        <w:t>new</w:t>
+      </w:r>
+      <w:r>
+        <w:rPr>
+          <w:rFonts w:ascii="Monospace" w:hAnsi="Monospace"/>
+          <w:color w:val="000000"/>
+          <w:sz w:val="20"/>
+        </w:rPr>
+        <w:t xml:space="preserve"> Node();</w:t>
+      </w:r>
+    </w:p>
+    <w:p>
+      <w:pPr>
+        <w:pStyle w:val="Normal"/>
+        <w:ind w:hanging="0"/>
+        <w:jc w:val="left"/>
+        <w:rPr/>
+      </w:pPr>
+      <w:r>
+        <w:rPr>
+          <w:rFonts w:ascii="Monospace" w:hAnsi="Monospace"/>
+          <w:color w:val="000000"/>
+          <w:sz w:val="20"/>
+        </w:rPr>
+        <w:tab/>
+        <w:tab/>
+        <w:tab/>
+      </w:r>
+      <w:r>
+        <w:rPr>
+          <w:rFonts w:ascii="Monospace" w:hAnsi="Monospace"/>
+          <w:color w:val="6A3E3E"/>
+          <w:sz w:val="20"/>
+        </w:rPr>
+        <w:t>newNode</w:t>
+      </w:r>
+      <w:r>
+        <w:rPr>
+          <w:rFonts w:ascii="Monospace" w:hAnsi="Monospace"/>
+          <w:color w:val="000000"/>
+          <w:sz w:val="20"/>
+        </w:rPr>
+        <w:t>.</w:t>
+      </w:r>
+      <w:r>
+        <w:rPr>
+          <w:rFonts w:ascii="Monospace" w:hAnsi="Monospace"/>
+          <w:color w:val="0000C0"/>
+          <w:sz w:val="20"/>
+        </w:rPr>
+        <w:t>val</w:t>
+      </w:r>
+      <w:r>
+        <w:rPr>
+          <w:rFonts w:ascii="Monospace" w:hAnsi="Monospace"/>
+          <w:color w:val="000000"/>
+          <w:sz w:val="20"/>
+        </w:rPr>
+        <w:t xml:space="preserve"> = </w:t>
+      </w:r>
+      <w:r>
+        <w:rPr>
+          <w:rFonts w:ascii="Monospace" w:hAnsi="Monospace"/>
+          <w:color w:val="6A3E3E"/>
+          <w:sz w:val="20"/>
+        </w:rPr>
+        <w:t>a</w:t>
+      </w:r>
+      <w:r>
+        <w:rPr>
+          <w:rFonts w:ascii="Monospace" w:hAnsi="Monospace"/>
+          <w:color w:val="000000"/>
+          <w:sz w:val="20"/>
+        </w:rPr>
+        <w:t>;</w:t>
+      </w:r>
+    </w:p>
+    <w:p>
+      <w:pPr>
+        <w:pStyle w:val="Normal"/>
+        <w:ind w:hanging="0"/>
+        <w:jc w:val="left"/>
+        <w:rPr/>
+      </w:pPr>
+      <w:r>
+        <w:rPr>
+          <w:rFonts w:ascii="Monospace" w:hAnsi="Monospace"/>
+          <w:color w:val="000000"/>
+          <w:sz w:val="20"/>
+        </w:rPr>
+        <w:tab/>
+        <w:tab/>
+        <w:tab/>
+      </w:r>
+      <w:r>
+        <w:rPr>
+          <w:rFonts w:ascii="Monospace" w:hAnsi="Monospace"/>
+          <w:color w:val="6A3E3E"/>
+          <w:sz w:val="20"/>
+        </w:rPr>
+        <w:t>x</w:t>
+      </w:r>
+      <w:r>
+        <w:rPr>
+          <w:rFonts w:ascii="Monospace" w:hAnsi="Monospace"/>
+          <w:color w:val="000000"/>
+          <w:sz w:val="20"/>
+        </w:rPr>
+        <w:t>.</w:t>
+      </w:r>
+      <w:r>
+        <w:rPr>
+          <w:rFonts w:ascii="Monospace" w:hAnsi="Monospace"/>
+          <w:color w:val="0000C0"/>
+          <w:sz w:val="20"/>
+        </w:rPr>
+        <w:t>next</w:t>
+      </w:r>
+      <w:r>
+        <w:rPr>
+          <w:rFonts w:ascii="Monospace" w:hAnsi="Monospace"/>
+          <w:color w:val="000000"/>
+          <w:sz w:val="20"/>
+        </w:rPr>
+        <w:t xml:space="preserve"> = </w:t>
+      </w:r>
+      <w:r>
+        <w:rPr>
+          <w:rFonts w:ascii="Monospace" w:hAnsi="Monospace"/>
+          <w:color w:val="6A3E3E"/>
+          <w:sz w:val="20"/>
+        </w:rPr>
+        <w:t>newNode</w:t>
+      </w:r>
+      <w:r>
+        <w:rPr>
+          <w:rFonts w:ascii="Monospace" w:hAnsi="Monospace"/>
+          <w:color w:val="000000"/>
+          <w:sz w:val="20"/>
+        </w:rPr>
+        <w:t>;</w:t>
+      </w:r>
+    </w:p>
+    <w:p>
+      <w:pPr>
+        <w:pStyle w:val="Normal"/>
+        <w:ind w:hanging="0"/>
+        <w:jc w:val="left"/>
+        <w:rPr/>
+      </w:pPr>
+      <w:r>
+        <w:rPr>
+          <w:rFonts w:ascii="Monospace" w:hAnsi="Monospace"/>
+          <w:color w:val="000000"/>
+          <w:sz w:val="20"/>
+        </w:rPr>
+        <w:tab/>
+        <w:tab/>
+        <w:t>}</w:t>
+      </w:r>
+    </w:p>
+    <w:p>
+      <w:pPr>
+        <w:pStyle w:val="Normal"/>
+        <w:ind w:hanging="0"/>
+        <w:jc w:val="left"/>
+        <w:rPr/>
+      </w:pPr>
+      <w:r>
+        <w:rPr>
+          <w:rFonts w:ascii="Monospace" w:hAnsi="Monospace"/>
+          <w:color w:val="000000"/>
+          <w:sz w:val="20"/>
+        </w:rPr>
+        <w:tab/>
+        <w:tab/>
+      </w:r>
+      <w:r>
+        <w:rPr>
+          <w:rFonts w:ascii="Monospace" w:hAnsi="Monospace"/>
+          <w:color w:val="0000C0"/>
+          <w:sz w:val="20"/>
+        </w:rPr>
+        <w:t>storedValues</w:t>
+      </w:r>
+      <w:r>
+        <w:rPr>
+          <w:rFonts w:ascii="Monospace" w:hAnsi="Monospace"/>
+          <w:color w:val="000000"/>
+          <w:sz w:val="20"/>
+        </w:rPr>
+        <w:t>[</w:t>
+      </w:r>
+      <w:r>
+        <w:rPr>
+          <w:rFonts w:ascii="Monospace" w:hAnsi="Monospace"/>
+          <w:color w:val="0000C0"/>
+          <w:sz w:val="20"/>
+        </w:rPr>
+        <w:t>numValues</w:t>
+      </w:r>
+      <w:r>
+        <w:rPr>
+          <w:rFonts w:ascii="Monospace" w:hAnsi="Monospace"/>
+          <w:color w:val="000000"/>
+          <w:sz w:val="20"/>
+        </w:rPr>
+        <w:t>+</w:t>
+      </w:r>
+      <w:r>
+        <w:rPr>
+          <w:rFonts w:ascii="Monospace" w:hAnsi="Monospace"/>
+          <w:color w:val="0000C0"/>
+          <w:sz w:val="20"/>
+        </w:rPr>
+        <w:t>numRemoved</w:t>
+      </w:r>
+      <w:r>
+        <w:rPr>
+          <w:rFonts w:ascii="Monospace" w:hAnsi="Monospace"/>
+          <w:color w:val="000000"/>
+          <w:sz w:val="20"/>
+        </w:rPr>
+        <w:t xml:space="preserve">] = </w:t>
+      </w:r>
+      <w:r>
+        <w:rPr>
+          <w:rFonts w:ascii="Monospace" w:hAnsi="Monospace"/>
+          <w:color w:val="6A3E3E"/>
+          <w:sz w:val="20"/>
+        </w:rPr>
+        <w:t>a</w:t>
+      </w:r>
+      <w:r>
+        <w:rPr>
+          <w:rFonts w:ascii="Monospace" w:hAnsi="Monospace"/>
+          <w:color w:val="000000"/>
+          <w:sz w:val="20"/>
+        </w:rPr>
+        <w:t>;</w:t>
+      </w:r>
+    </w:p>
+    <w:p>
+      <w:pPr>
+        <w:pStyle w:val="Normal"/>
+        <w:ind w:hanging="0"/>
+        <w:jc w:val="left"/>
+        <w:rPr/>
+      </w:pPr>
+      <w:r>
+        <w:rPr>
+          <w:rFonts w:ascii="Monospace" w:hAnsi="Monospace"/>
+          <w:color w:val="000000"/>
+          <w:sz w:val="20"/>
+        </w:rPr>
+        <w:tab/>
+        <w:tab/>
+      </w:r>
+      <w:r>
+        <w:rPr>
+          <w:rFonts w:ascii="Monospace" w:hAnsi="Monospace"/>
+          <w:color w:val="0000C0"/>
+          <w:sz w:val="20"/>
+        </w:rPr>
+        <w:t>numValues</w:t>
+      </w:r>
+      <w:r>
+        <w:rPr>
+          <w:rFonts w:ascii="Monospace" w:hAnsi="Monospace"/>
+          <w:color w:val="000000"/>
+          <w:sz w:val="20"/>
+        </w:rPr>
+        <w:t>++;</w:t>
+      </w:r>
+    </w:p>
+    <w:p>
+      <w:pPr>
+        <w:pStyle w:val="Normal"/>
+        <w:rPr>
+          <w:rFonts w:ascii="Monospace" w:hAnsi="Monospace"/>
+          <w:color w:val="000000"/>
+          <w:sz w:val="20"/>
+        </w:rPr>
+      </w:pPr>
+      <w:r>
+        <w:rPr>
+          <w:rFonts w:ascii="Monospace" w:hAnsi="Monospace"/>
+          <w:color w:val="000000"/>
+          <w:sz w:val="20"/>
+        </w:rPr>
+        <w:tab/>
+        <w:t>}</w:t>
       </w:r>
     </w:p>
     <w:sectPr>
@@ -18,6 +2163,7 @@
       <w:pgNumType w:fmt="decimal"/>
       <w:formProt w:val="false"/>
       <w:textDirection w:val="lrTb"/>
+      <w:docGrid w:type="default" w:linePitch="312" w:charSpace="4294961151"/>
     </w:sectPr>
   </w:body>
 </w:document>
